--- a/labs/lab05/report/report.docx
+++ b/labs/lab05/report/report.docx
@@ -1449,7 +1449,7 @@
         <w:pStyle w:val="FirstParagraph"/>
       </w:pPr>
       <w:r>
-        <w:t xml:space="preserve">Создаем копию файла lab5-1.asm и наживаем его так же (рис.</w:t>
+        <w:t xml:space="preserve">Создаем копию файла lab5-1.asm и называем его так же (рис.</w:t>
       </w:r>
       <w:r>
         <w:t xml:space="preserve"> </w:t>
@@ -1692,7 +1692,7 @@
         <w:pStyle w:val="BodyText"/>
       </w:pPr>
       <w:r>
-        <w:t xml:space="preserve">Создаем копию файла lab5-2.asm и наживаем его так же (рис.</w:t>
+        <w:t xml:space="preserve">Создаем копию файла lab5-2.asm и называем его так же (рис.</w:t>
       </w:r>
       <w:r>
         <w:t xml:space="preserve"> </w:t>
@@ -1955,7 +1955,7 @@
         <w:pStyle w:val="FirstParagraph"/>
       </w:pPr>
       <w:r>
-        <w:t xml:space="preserve">Мы приобрели навыки работы с Midnight Commander и осоили инструкции mov.</w:t>
+        <w:t xml:space="preserve">Мы приобрели навыки работы с Midnight Commander и освоили инструкцию mov.</w:t>
       </w:r>
     </w:p>
     <w:bookmarkEnd w:id="109"/>
